--- a/note2/试题与面试/js面试题.docx
+++ b/note2/试题与面试/js面试题.docx
@@ -5,6 +5,7 @@
     <w:p>
       <w:pPr>
         <w:numPr>
+          <w:ilvl w:val="0"/>
           <w:numId w:val="0"/>
         </w:numPr>
         <w:rPr>
@@ -35,7 +36,9 @@
         </w:tblBorders>
         <w:tblLayout w:type="fixed"/>
         <w:tblCellMar>
+          <w:top w:w="0" w:type="dxa"/>
           <w:left w:w="108" w:type="dxa"/>
+          <w:bottom w:w="0" w:type="dxa"/>
           <w:right w:w="108" w:type="dxa"/>
         </w:tblCellMar>
       </w:tblPr>
@@ -55,7 +58,9 @@
           </w:tblBorders>
           <w:tblLayout w:type="fixed"/>
           <w:tblCellMar>
+            <w:top w:w="0" w:type="dxa"/>
             <w:left w:w="108" w:type="dxa"/>
+            <w:bottom w:w="0" w:type="dxa"/>
             <w:right w:w="108" w:type="dxa"/>
           </w:tblCellMar>
         </w:tblPrEx>
@@ -66,6 +71,7 @@
           <w:p>
             <w:pPr>
               <w:numPr>
+                <w:ilvl w:val="0"/>
                 <w:numId w:val="0"/>
               </w:numPr>
               <w:rPr>
@@ -91,6 +97,7 @@
           <w:p>
             <w:pPr>
               <w:numPr>
+                <w:ilvl w:val="0"/>
                 <w:numId w:val="0"/>
               </w:numPr>
               <w:rPr>
@@ -143,21 +150,129 @@
           </w:p>
         </w:tc>
       </w:tr>
+      <w:tr>
+        <w:tblPrEx>
+          <w:tblBorders>
+            <w:top w:val="single" w:color="auto" w:sz="4" w:space="0"/>
+            <w:left w:val="single" w:color="auto" w:sz="4" w:space="0"/>
+            <w:bottom w:val="single" w:color="auto" w:sz="4" w:space="0"/>
+            <w:right w:val="single" w:color="auto" w:sz="4" w:space="0"/>
+            <w:insideH w:val="single" w:color="auto" w:sz="4" w:space="0"/>
+            <w:insideV w:val="single" w:color="auto" w:sz="4" w:space="0"/>
+          </w:tblBorders>
+          <w:tblLayout w:type="fixed"/>
+          <w:tblCellMar>
+            <w:top w:w="0" w:type="dxa"/>
+            <w:left w:w="108" w:type="dxa"/>
+            <w:bottom w:w="0" w:type="dxa"/>
+            <w:right w:w="108" w:type="dxa"/>
+          </w:tblCellMar>
+        </w:tblPrEx>
+        <w:tc>
+          <w:tcPr>
+            <w:tcW w:w="2349" w:type="dxa"/>
+          </w:tcPr>
+          <w:p>
+            <w:pPr>
+              <w:numPr>
+                <w:ilvl w:val="0"/>
+                <w:numId w:val="0"/>
+              </w:numPr>
+              <w:rPr>
+                <w:rFonts w:hint="default"/>
+                <w:vertAlign w:val="baseline"/>
+                <w:lang w:val="en-US" w:eastAsia="zh-CN"/>
+              </w:rPr>
+            </w:pPr>
+            <w:r>
+              <w:rPr>
+                <w:rFonts w:hint="eastAsia"/>
+                <w:vertAlign w:val="baseline"/>
+                <w:lang w:val="en-US" w:eastAsia="zh-CN"/>
+              </w:rPr>
+              <w:t>mvc,mvvc,mvvm</w:t>
+            </w:r>
+          </w:p>
+        </w:tc>
+        <w:tc>
+          <w:tcPr>
+            <w:tcW w:w="6173" w:type="dxa"/>
+          </w:tcPr>
+          <w:p>
+            <w:pPr>
+              <w:numPr>
+                <w:ilvl w:val="0"/>
+                <w:numId w:val="0"/>
+              </w:numPr>
+              <w:rPr>
+                <w:rFonts w:ascii="宋体" w:hAnsi="宋体" w:eastAsia="宋体" w:cs="宋体"/>
+                <w:sz w:val="24"/>
+                <w:szCs w:val="24"/>
+              </w:rPr>
+            </w:pPr>
+            <w:r>
+              <w:rPr>
+                <w:rFonts w:ascii="宋体" w:hAnsi="宋体" w:eastAsia="宋体" w:cs="宋体"/>
+                <w:sz w:val="24"/>
+                <w:szCs w:val="24"/>
+              </w:rPr>
+              <w:fldChar w:fldCharType="begin"/>
+            </w:r>
+            <w:r>
+              <w:rPr>
+                <w:rFonts w:ascii="宋体" w:hAnsi="宋体" w:eastAsia="宋体" w:cs="宋体"/>
+                <w:sz w:val="24"/>
+                <w:szCs w:val="24"/>
+              </w:rPr>
+              <w:instrText xml:space="preserve"> HYPERLINK "https://www.jianshu.com/p/028d01d80914" </w:instrText>
+            </w:r>
+            <w:r>
+              <w:rPr>
+                <w:rFonts w:ascii="宋体" w:hAnsi="宋体" w:eastAsia="宋体" w:cs="宋体"/>
+                <w:sz w:val="24"/>
+                <w:szCs w:val="24"/>
+              </w:rPr>
+              <w:fldChar w:fldCharType="separate"/>
+            </w:r>
+            <w:r>
+              <w:rPr>
+                <w:rStyle w:val="5"/>
+                <w:rFonts w:ascii="宋体" w:hAnsi="宋体" w:eastAsia="宋体" w:cs="宋体"/>
+                <w:sz w:val="24"/>
+                <w:szCs w:val="24"/>
+              </w:rPr>
+              <w:t>https://www.jianshu.com/p/028d01d80914</w:t>
+            </w:r>
+            <w:r>
+              <w:rPr>
+                <w:rFonts w:ascii="宋体" w:hAnsi="宋体" w:eastAsia="宋体" w:cs="宋体"/>
+                <w:sz w:val="24"/>
+                <w:szCs w:val="24"/>
+              </w:rPr>
+              <w:fldChar w:fldCharType="end"/>
+            </w:r>
+            <w:bookmarkStart w:id="0" w:name="_GoBack"/>
+            <w:bookmarkEnd w:id="0"/>
+          </w:p>
+        </w:tc>
+      </w:tr>
     </w:tbl>
     <w:p>
       <w:pPr>
         <w:numPr>
-          <w:numId w:val="0"/>
-        </w:numPr>
-        <w:rPr>
-          <w:rFonts w:hint="eastAsia"/>
-          <w:lang w:val="en-US" w:eastAsia="zh-CN"/>
-        </w:rPr>
-      </w:pPr>
-    </w:p>
-    <w:p>
-      <w:pPr>
-        <w:numPr>
+          <w:ilvl w:val="0"/>
+          <w:numId w:val="0"/>
+        </w:numPr>
+        <w:rPr>
+          <w:rFonts w:hint="eastAsia"/>
+          <w:lang w:val="en-US" w:eastAsia="zh-CN"/>
+        </w:rPr>
+      </w:pPr>
+    </w:p>
+    <w:p>
+      <w:pPr>
+        <w:numPr>
+          <w:ilvl w:val="0"/>
           <w:numId w:val="0"/>
         </w:numPr>
         <w:rPr>
@@ -287,6 +402,7 @@
       <w:pPr>
         <w:widowControl w:val="0"/>
         <w:numPr>
+          <w:ilvl w:val="0"/>
           <w:numId w:val="0"/>
         </w:numPr>
         <w:ind w:leftChars="0"/>
@@ -616,8 +732,6 @@
         </w:rPr>
         <w:t xml:space="preserve">       原型链继承，借助构造函数继承，构造函数+原型组合继承，寄生式继承</w:t>
       </w:r>
-      <w:bookmarkStart w:id="0" w:name="_GoBack"/>
-      <w:bookmarkEnd w:id="0"/>
     </w:p>
     <w:p>
       <w:pPr>
@@ -747,6 +861,7 @@
     <w:p>
       <w:pPr>
         <w:numPr>
+          <w:ilvl w:val="0"/>
           <w:numId w:val="0"/>
         </w:numPr>
         <w:ind w:leftChars="0"/>
@@ -766,6 +881,7 @@
     <w:p>
       <w:pPr>
         <w:numPr>
+          <w:ilvl w:val="0"/>
           <w:numId w:val="0"/>
         </w:numPr>
         <w:ind w:leftChars="0"/>
@@ -1108,6 +1224,7 @@
     <w:p>
       <w:pPr>
         <w:numPr>
+          <w:ilvl w:val="0"/>
           <w:numId w:val="0"/>
         </w:numPr>
         <w:ind w:leftChars="0"/>
@@ -1140,6 +1257,7 @@
     <w:p>
       <w:pPr>
         <w:numPr>
+          <w:ilvl w:val="0"/>
           <w:numId w:val="0"/>
         </w:numPr>
         <w:ind w:leftChars="0"/>
@@ -1172,6 +1290,7 @@
     <w:p>
       <w:pPr>
         <w:numPr>
+          <w:ilvl w:val="0"/>
           <w:numId w:val="0"/>
         </w:numPr>
         <w:ind w:leftChars="0"/>
@@ -1204,6 +1323,7 @@
     <w:p>
       <w:pPr>
         <w:numPr>
+          <w:ilvl w:val="0"/>
           <w:numId w:val="0"/>
         </w:numPr>
         <w:ind w:leftChars="0"/>
@@ -1236,6 +1356,7 @@
     <w:p>
       <w:pPr>
         <w:numPr>
+          <w:ilvl w:val="0"/>
           <w:numId w:val="0"/>
         </w:numPr>
         <w:ind w:leftChars="0"/>
@@ -1268,6 +1389,7 @@
     <w:p>
       <w:pPr>
         <w:numPr>
+          <w:ilvl w:val="0"/>
           <w:numId w:val="0"/>
         </w:numPr>
         <w:ind w:leftChars="0"/>
@@ -1300,6 +1422,7 @@
     <w:p>
       <w:pPr>
         <w:numPr>
+          <w:ilvl w:val="0"/>
           <w:numId w:val="0"/>
         </w:numPr>
         <w:ind w:left="840" w:leftChars="0" w:hanging="840" w:hangingChars="400"/>
@@ -1339,6 +1462,7 @@
     <w:p>
       <w:pPr>
         <w:numPr>
+          <w:ilvl w:val="0"/>
           <w:numId w:val="0"/>
         </w:numPr>
         <w:ind w:leftChars="0"/>
@@ -1391,6 +1515,7 @@
     <w:p>
       <w:pPr>
         <w:numPr>
+          <w:ilvl w:val="0"/>
           <w:numId w:val="0"/>
         </w:numPr>
         <w:ind w:leftChars="0"/>
@@ -1424,6 +1549,7 @@
       <w:pPr>
         <w:widowControl w:val="0"/>
         <w:numPr>
+          <w:ilvl w:val="0"/>
           <w:numId w:val="0"/>
         </w:numPr>
         <w:ind w:leftChars="0"/>
